--- a/static/merge/start.docx
+++ b/static/merge/start.docx
@@ -1571,6 +1571,8 @@
         </w:rPr>
       </w:pPr>
     </w:p>
+    <w:bookmarkStart w:id="2" w:name="_Toc460338925"/>
+    <w:bookmarkStart w:id="3" w:name="_Toc461630865"/>
     <w:p>
       <w:pPr>
         <w:spacing w:line="276" w:lineRule="auto"/>
@@ -1581,8 +1583,6 @@
           <w:szCs w:val="22"/>
         </w:rPr>
       </w:pPr>
-      <w:bookmarkStart w:id="2" w:name="_Toc460338925"/>
-      <w:bookmarkStart w:id="3" w:name="_Toc461630865"/>
       <w:r>
         <w:rPr>
           <w:rFonts w:ascii="Trebuchet MS" w:hAnsi="Trebuchet MS" w:cs="Arial"/>
@@ -2994,1117 +2994,18 @@
     </w:p>
     <w:p>
       <w:pPr>
-        <w:spacing w:after="240" w:line="276" w:lineRule="auto"/>
+        <w:spacing w:after="160" w:line="276" w:lineRule="auto"/>
         <w:jc w:val="both"/>
         <w:rPr>
           <w:rFonts w:ascii="Trebuchet MS" w:hAnsi="Trebuchet MS"/>
           <w:b/>
-          <w:color w:val="000000" w:themeColor="text1"/>
-          <w:sz w:val="22"/>
-          <w:szCs w:val="22"/>
-        </w:rPr>
-      </w:pPr>
-      <w:r>
-        <w:rPr>
-          <w:rFonts w:ascii="Trebuchet MS" w:hAnsi="Trebuchet MS"/>
-          <w:b/>
-          <w:color w:val="000000" w:themeColor="text1"/>
-          <w:sz w:val="22"/>
-          <w:szCs w:val="22"/>
-        </w:rPr>
-        <w:t>Meeting Simulation</w:t>
-      </w:r>
-    </w:p>
-    <w:p>
-      <w:pPr>
-        <w:autoSpaceDE w:val="0"/>
-        <w:autoSpaceDN w:val="0"/>
-        <w:adjustRightInd w:val="0"/>
-        <w:rPr>
-          <w:rFonts w:ascii="Trebuchet MS" w:hAnsi="Trebuchet MS"/>
-          <w:color w:val="000000" w:themeColor="text1"/>
+          <w:bCs/>
           <w:sz w:val="22"/>
           <w:szCs w:val="22"/>
         </w:rPr>
       </w:pPr>
       <w:bookmarkStart w:id="6" w:name="_GoBack"/>
       <w:bookmarkEnd w:id="6"/>
-    </w:p>
-    <w:p>
-      <w:pPr>
-        <w:spacing w:after="240" w:line="276" w:lineRule="auto"/>
-        <w:jc w:val="both"/>
-        <w:rPr>
-          <w:rFonts w:ascii="Trebuchet MS" w:hAnsi="Trebuchet MS"/>
-          <w:color w:val="000000" w:themeColor="text1"/>
-          <w:sz w:val="22"/>
-          <w:szCs w:val="22"/>
-          <w:lang w:val="en-US"/>
-        </w:rPr>
-      </w:pPr>
-      <w:r>
-        <w:rPr>
-          <w:rFonts w:ascii="Trebuchet MS" w:hAnsi="Trebuchet MS"/>
-          <w:vanish/>
-          <w:color w:val="000000" w:themeColor="text1"/>
-          <w:sz w:val="22"/>
-          <w:szCs w:val="22"/>
-        </w:rPr>
-        <w:t>The Participant assumes the role of Business Development Manager for Conquest Executive Concierge Services.  This is a relatively new company and the Participant</w:t>
-      </w:r>
-      <w:r>
-        <w:rPr>
-          <w:rFonts w:ascii="Trebuchet MS" w:hAnsi="Trebuchet MS" w:cs="Arial"/>
-          <w:vanish/>
-          <w:color w:val="000000" w:themeColor="text1"/>
-          <w:sz w:val="22"/>
-          <w:szCs w:val="22"/>
-        </w:rPr>
-        <w:t>’’</w:t>
-      </w:r>
-      <w:r>
-        <w:rPr>
-          <w:rFonts w:ascii="Trebuchet MS" w:hAnsi="Trebuchet MS"/>
-          <w:vanish/>
-          <w:color w:val="000000" w:themeColor="text1"/>
-          <w:sz w:val="22"/>
-          <w:szCs w:val="22"/>
-        </w:rPr>
-        <w:t>s role is to establish and cultivate relationships with clients.  Conquest</w:t>
-      </w:r>
-      <w:r>
-        <w:rPr>
-          <w:rFonts w:ascii="Trebuchet MS" w:hAnsi="Trebuchet MS" w:cs="Helvetica"/>
-          <w:vanish/>
-          <w:color w:val="000000" w:themeColor="text1"/>
-          <w:sz w:val="22"/>
-          <w:szCs w:val="22"/>
-        </w:rPr>
-        <w:t>’</w:t>
-      </w:r>
-      <w:r>
-        <w:rPr>
-          <w:rFonts w:ascii="Trebuchet MS" w:hAnsi="Trebuchet MS"/>
-          <w:vanish/>
-          <w:color w:val="000000" w:themeColor="text1"/>
-          <w:sz w:val="22"/>
-          <w:szCs w:val="22"/>
-        </w:rPr>
-        <w:t>s services were recently trialled by a global marketing company, Market-Global.</w:t>
-      </w:r>
-      <w:r>
-        <w:rPr>
-          <w:rFonts w:ascii="Trebuchet MS" w:hAnsi="Trebuchet MS" w:cs="Helvetica"/>
-          <w:vanish/>
-          <w:color w:val="000000" w:themeColor="text1"/>
-          <w:sz w:val="22"/>
-          <w:szCs w:val="22"/>
-        </w:rPr>
-        <w:t> </w:t>
-      </w:r>
-      <w:r>
-        <w:rPr>
-          <w:rFonts w:ascii="Trebuchet MS" w:hAnsi="Trebuchet MS"/>
-          <w:vanish/>
-          <w:color w:val="000000" w:themeColor="text1"/>
-          <w:sz w:val="22"/>
-          <w:szCs w:val="22"/>
-        </w:rPr>
-        <w:t xml:space="preserve"> Whilst the trial was largely successful, there are some concerns that need to be addressed before Market-Global will agree to a wider arrangement for the use of Conquest</w:t>
-      </w:r>
-      <w:r>
-        <w:rPr>
-          <w:rFonts w:ascii="Trebuchet MS" w:hAnsi="Trebuchet MS" w:cs="Helvetica"/>
-          <w:vanish/>
-          <w:color w:val="000000" w:themeColor="text1"/>
-          <w:sz w:val="22"/>
-          <w:szCs w:val="22"/>
-        </w:rPr>
-        <w:t>’</w:t>
-      </w:r>
-      <w:r>
-        <w:rPr>
-          <w:rFonts w:ascii="Trebuchet MS" w:hAnsi="Trebuchet MS"/>
-          <w:vanish/>
-          <w:color w:val="000000" w:themeColor="text1"/>
-          <w:sz w:val="22"/>
-          <w:szCs w:val="22"/>
-        </w:rPr>
-        <w:t>s services.</w:t>
-      </w:r>
-      <w:r>
-        <w:rPr>
-          <w:rFonts w:ascii="Trebuchet MS" w:hAnsi="Trebuchet MS" w:cs="Helvetica"/>
-          <w:vanish/>
-          <w:color w:val="000000" w:themeColor="text1"/>
-          <w:sz w:val="22"/>
-          <w:szCs w:val="22"/>
-        </w:rPr>
-        <w:t> </w:t>
-      </w:r>
-      <w:r>
-        <w:rPr>
-          <w:rFonts w:ascii="Trebuchet MS" w:hAnsi="Trebuchet MS"/>
-          <w:vanish/>
-          <w:color w:val="000000" w:themeColor="text1"/>
-          <w:sz w:val="22"/>
-          <w:szCs w:val="22"/>
-        </w:rPr>
-        <w:t xml:space="preserve"> The Participant</w:t>
-      </w:r>
-      <w:r>
-        <w:rPr>
-          <w:rFonts w:ascii="Trebuchet MS" w:hAnsi="Trebuchet MS" w:cs="Helvetica"/>
-          <w:vanish/>
-          <w:color w:val="000000" w:themeColor="text1"/>
-          <w:sz w:val="22"/>
-          <w:szCs w:val="22"/>
-        </w:rPr>
-        <w:t>’</w:t>
-      </w:r>
-      <w:r>
-        <w:rPr>
-          <w:rFonts w:ascii="Trebuchet MS" w:hAnsi="Trebuchet MS"/>
-          <w:vanish/>
-          <w:color w:val="000000" w:themeColor="text1"/>
-          <w:sz w:val="22"/>
-          <w:szCs w:val="22"/>
-        </w:rPr>
-        <w:t>s task is to meet with the</w:t>
-      </w:r>
-      <w:r>
-        <w:rPr>
-          <w:rFonts w:ascii="Trebuchet MS" w:hAnsi="Trebuchet MS" w:cs="Helvetica"/>
-          <w:vanish/>
-          <w:color w:val="000000" w:themeColor="text1"/>
-          <w:sz w:val="22"/>
-          <w:szCs w:val="22"/>
-        </w:rPr>
-        <w:t> </w:t>
-      </w:r>
-      <w:r>
-        <w:rPr>
-          <w:rFonts w:ascii="Trebuchet MS" w:hAnsi="Trebuchet MS"/>
-          <w:vanish/>
-          <w:color w:val="000000" w:themeColor="text1"/>
-          <w:sz w:val="22"/>
-          <w:szCs w:val="22"/>
-        </w:rPr>
-        <w:t>Finance Director for Market-Global to discuss the effectiveness of the trial, rebuild a positive relationship with the client, explore Market-Global</w:t>
-      </w:r>
-      <w:r>
-        <w:rPr>
-          <w:rFonts w:ascii="Trebuchet MS" w:hAnsi="Trebuchet MS" w:cs="Helvetica"/>
-          <w:vanish/>
-          <w:color w:val="000000" w:themeColor="text1"/>
-          <w:sz w:val="22"/>
-          <w:szCs w:val="22"/>
-        </w:rPr>
-        <w:t>’</w:t>
-      </w:r>
-      <w:r>
-        <w:rPr>
-          <w:rFonts w:ascii="Trebuchet MS" w:hAnsi="Trebuchet MS"/>
-          <w:vanish/>
-          <w:color w:val="000000" w:themeColor="text1"/>
-          <w:sz w:val="22"/>
-          <w:szCs w:val="22"/>
-        </w:rPr>
-        <w:t>s broader requirements and opportunities for Conquest to offer greater support, and to gain some commitment on taking forward the wider arrangement. The Participant assumes the role of Business Development Manager for Conquest Executive Concierge Services.  This is a relatively new company and the Participant</w:t>
-      </w:r>
-      <w:r>
-        <w:rPr>
-          <w:rFonts w:ascii="Trebuchet MS" w:hAnsi="Trebuchet MS" w:cs="Helvetica"/>
-          <w:vanish/>
-          <w:color w:val="000000" w:themeColor="text1"/>
-          <w:sz w:val="22"/>
-          <w:szCs w:val="22"/>
-        </w:rPr>
-        <w:t>’’</w:t>
-      </w:r>
-      <w:r>
-        <w:rPr>
-          <w:rFonts w:ascii="Trebuchet MS" w:hAnsi="Trebuchet MS"/>
-          <w:vanish/>
-          <w:color w:val="000000" w:themeColor="text1"/>
-          <w:sz w:val="22"/>
-          <w:szCs w:val="22"/>
-        </w:rPr>
-        <w:t>s role is to establish and cultivate relationships with clients.</w:t>
-      </w:r>
-      <w:r>
-        <w:rPr>
-          <w:rFonts w:ascii="Trebuchet MS" w:hAnsi="Trebuchet MS" w:cs="Helvetica"/>
-          <w:vanish/>
-          <w:color w:val="000000" w:themeColor="text1"/>
-          <w:sz w:val="22"/>
-          <w:szCs w:val="22"/>
-        </w:rPr>
-        <w:t> </w:t>
-      </w:r>
-      <w:r>
-        <w:rPr>
-          <w:rFonts w:ascii="Trebuchet MS" w:hAnsi="Trebuchet MS"/>
-          <w:vanish/>
-          <w:color w:val="000000" w:themeColor="text1"/>
-          <w:sz w:val="22"/>
-          <w:szCs w:val="22"/>
-        </w:rPr>
-        <w:t xml:space="preserve"> Conquest</w:t>
-      </w:r>
-      <w:r>
-        <w:rPr>
-          <w:rFonts w:ascii="Trebuchet MS" w:hAnsi="Trebuchet MS" w:cs="Helvetica"/>
-          <w:vanish/>
-          <w:color w:val="000000" w:themeColor="text1"/>
-          <w:sz w:val="22"/>
-          <w:szCs w:val="22"/>
-        </w:rPr>
-        <w:t>’</w:t>
-      </w:r>
-      <w:r>
-        <w:rPr>
-          <w:rFonts w:ascii="Trebuchet MS" w:hAnsi="Trebuchet MS"/>
-          <w:vanish/>
-          <w:color w:val="000000" w:themeColor="text1"/>
-          <w:sz w:val="22"/>
-          <w:szCs w:val="22"/>
-        </w:rPr>
-        <w:t>s services were recently trialled by a global marketing company, Market-Global.  Whilst the trial was largely successful, there are some concerns that need to be addressed before Market-Global will agree to a wider arrangement for the use of Conquest</w:t>
-      </w:r>
-      <w:r>
-        <w:rPr>
-          <w:rFonts w:ascii="Trebuchet MS" w:hAnsi="Trebuchet MS" w:cs="Helvetica"/>
-          <w:vanish/>
-          <w:color w:val="000000" w:themeColor="text1"/>
-          <w:sz w:val="22"/>
-          <w:szCs w:val="22"/>
-        </w:rPr>
-        <w:t>’</w:t>
-      </w:r>
-      <w:r>
-        <w:rPr>
-          <w:rFonts w:ascii="Trebuchet MS" w:hAnsi="Trebuchet MS"/>
-          <w:vanish/>
-          <w:color w:val="000000" w:themeColor="text1"/>
-          <w:sz w:val="22"/>
-          <w:szCs w:val="22"/>
-        </w:rPr>
-        <w:t>s services.</w:t>
-      </w:r>
-      <w:r>
-        <w:rPr>
-          <w:rFonts w:ascii="Trebuchet MS" w:hAnsi="Trebuchet MS" w:cs="Helvetica"/>
-          <w:vanish/>
-          <w:color w:val="000000" w:themeColor="text1"/>
-          <w:sz w:val="22"/>
-          <w:szCs w:val="22"/>
-        </w:rPr>
-        <w:t> </w:t>
-      </w:r>
-      <w:r>
-        <w:rPr>
-          <w:rFonts w:ascii="Trebuchet MS" w:hAnsi="Trebuchet MS"/>
-          <w:vanish/>
-          <w:color w:val="000000" w:themeColor="text1"/>
-          <w:sz w:val="22"/>
-          <w:szCs w:val="22"/>
-        </w:rPr>
-        <w:t xml:space="preserve"> The Participant</w:t>
-      </w:r>
-      <w:r>
-        <w:rPr>
-          <w:rFonts w:ascii="Trebuchet MS" w:hAnsi="Trebuchet MS" w:cs="Helvetica"/>
-          <w:vanish/>
-          <w:color w:val="000000" w:themeColor="text1"/>
-          <w:sz w:val="22"/>
-          <w:szCs w:val="22"/>
-        </w:rPr>
-        <w:t>’</w:t>
-      </w:r>
-      <w:r>
-        <w:rPr>
-          <w:rFonts w:ascii="Trebuchet MS" w:hAnsi="Trebuchet MS"/>
-          <w:vanish/>
-          <w:color w:val="000000" w:themeColor="text1"/>
-          <w:sz w:val="22"/>
-          <w:szCs w:val="22"/>
-        </w:rPr>
-        <w:t>s task is to meet with the</w:t>
-      </w:r>
-      <w:r>
-        <w:rPr>
-          <w:rFonts w:ascii="Trebuchet MS" w:hAnsi="Trebuchet MS" w:cs="Helvetica"/>
-          <w:vanish/>
-          <w:color w:val="000000" w:themeColor="text1"/>
-          <w:sz w:val="22"/>
-          <w:szCs w:val="22"/>
-        </w:rPr>
-        <w:t> </w:t>
-      </w:r>
-      <w:r>
-        <w:rPr>
-          <w:rFonts w:ascii="Trebuchet MS" w:hAnsi="Trebuchet MS"/>
-          <w:vanish/>
-          <w:color w:val="000000" w:themeColor="text1"/>
-          <w:sz w:val="22"/>
-          <w:szCs w:val="22"/>
-        </w:rPr>
-        <w:t>Finance Director for Market-Global to discuss the effectiveness of the trial, rebuild a positive relationship with the client, explore Market-Global</w:t>
-      </w:r>
-      <w:r>
-        <w:rPr>
-          <w:rFonts w:ascii="Trebuchet MS" w:hAnsi="Trebuchet MS" w:cs="Helvetica"/>
-          <w:vanish/>
-          <w:color w:val="000000" w:themeColor="text1"/>
-          <w:sz w:val="22"/>
-          <w:szCs w:val="22"/>
-        </w:rPr>
-        <w:t>’</w:t>
-      </w:r>
-      <w:r>
-        <w:rPr>
-          <w:rFonts w:ascii="Trebuchet MS" w:hAnsi="Trebuchet MS"/>
-          <w:vanish/>
-          <w:color w:val="000000" w:themeColor="text1"/>
-          <w:sz w:val="22"/>
-          <w:szCs w:val="22"/>
-        </w:rPr>
-        <w:t>s broader requirements and opportunities for Conquest to offer greater support, and to gain some commitment on taking forward the wider arrangement. The Participant assumes the role of Business Development Manager for Conquest Executive Concierge Services.  This is a relatively new company and the Participant</w:t>
-      </w:r>
-      <w:r>
-        <w:rPr>
-          <w:rFonts w:ascii="Trebuchet MS" w:hAnsi="Trebuchet MS" w:cs="Helvetica"/>
-          <w:vanish/>
-          <w:color w:val="000000" w:themeColor="text1"/>
-          <w:sz w:val="22"/>
-          <w:szCs w:val="22"/>
-        </w:rPr>
-        <w:t>’’</w:t>
-      </w:r>
-      <w:r>
-        <w:rPr>
-          <w:rFonts w:ascii="Trebuchet MS" w:hAnsi="Trebuchet MS"/>
-          <w:vanish/>
-          <w:color w:val="000000" w:themeColor="text1"/>
-          <w:sz w:val="22"/>
-          <w:szCs w:val="22"/>
-        </w:rPr>
-        <w:t>s role is to establish and cultivate relationships with clients.</w:t>
-      </w:r>
-      <w:r>
-        <w:rPr>
-          <w:rFonts w:ascii="Trebuchet MS" w:hAnsi="Trebuchet MS" w:cs="Helvetica"/>
-          <w:vanish/>
-          <w:color w:val="000000" w:themeColor="text1"/>
-          <w:sz w:val="22"/>
-          <w:szCs w:val="22"/>
-        </w:rPr>
-        <w:t> </w:t>
-      </w:r>
-      <w:r>
-        <w:rPr>
-          <w:rFonts w:ascii="Trebuchet MS" w:hAnsi="Trebuchet MS"/>
-          <w:vanish/>
-          <w:color w:val="000000" w:themeColor="text1"/>
-          <w:sz w:val="22"/>
-          <w:szCs w:val="22"/>
-        </w:rPr>
-        <w:t xml:space="preserve"> Conquest</w:t>
-      </w:r>
-      <w:r>
-        <w:rPr>
-          <w:rFonts w:ascii="Trebuchet MS" w:hAnsi="Trebuchet MS" w:cs="Helvetica"/>
-          <w:vanish/>
-          <w:color w:val="000000" w:themeColor="text1"/>
-          <w:sz w:val="22"/>
-          <w:szCs w:val="22"/>
-        </w:rPr>
-        <w:t>’</w:t>
-      </w:r>
-      <w:r>
-        <w:rPr>
-          <w:rFonts w:ascii="Trebuchet MS" w:hAnsi="Trebuchet MS"/>
-          <w:vanish/>
-          <w:color w:val="000000" w:themeColor="text1"/>
-          <w:sz w:val="22"/>
-          <w:szCs w:val="22"/>
-        </w:rPr>
-        <w:t>s services were recently trialled by a global marketing company, Market-Global.</w:t>
-      </w:r>
-      <w:r>
-        <w:rPr>
-          <w:rFonts w:ascii="Trebuchet MS" w:hAnsi="Trebuchet MS" w:cs="Helvetica"/>
-          <w:vanish/>
-          <w:color w:val="000000" w:themeColor="text1"/>
-          <w:sz w:val="22"/>
-          <w:szCs w:val="22"/>
-        </w:rPr>
-        <w:t> </w:t>
-      </w:r>
-      <w:r>
-        <w:rPr>
-          <w:rFonts w:ascii="Trebuchet MS" w:hAnsi="Trebuchet MS"/>
-          <w:vanish/>
-          <w:color w:val="000000" w:themeColor="text1"/>
-          <w:sz w:val="22"/>
-          <w:szCs w:val="22"/>
-        </w:rPr>
-        <w:t xml:space="preserve"> Whilst the trial was largely successful, there are some concerns that need to be addressed before Market-Global will agree to a wider arrangement for the use of Conquest</w:t>
-      </w:r>
-      <w:r>
-        <w:rPr>
-          <w:rFonts w:ascii="Trebuchet MS" w:hAnsi="Trebuchet MS" w:cs="Helvetica"/>
-          <w:vanish/>
-          <w:color w:val="000000" w:themeColor="text1"/>
-          <w:sz w:val="22"/>
-          <w:szCs w:val="22"/>
-        </w:rPr>
-        <w:t>’</w:t>
-      </w:r>
-      <w:r>
-        <w:rPr>
-          <w:rFonts w:ascii="Trebuchet MS" w:hAnsi="Trebuchet MS"/>
-          <w:vanish/>
-          <w:color w:val="000000" w:themeColor="text1"/>
-          <w:sz w:val="22"/>
-          <w:szCs w:val="22"/>
-        </w:rPr>
-        <w:t>s services.</w:t>
-      </w:r>
-      <w:r>
-        <w:rPr>
-          <w:rFonts w:ascii="Trebuchet MS" w:hAnsi="Trebuchet MS" w:cs="Helvetica"/>
-          <w:vanish/>
-          <w:color w:val="000000" w:themeColor="text1"/>
-          <w:sz w:val="22"/>
-          <w:szCs w:val="22"/>
-        </w:rPr>
-        <w:t> </w:t>
-      </w:r>
-      <w:r>
-        <w:rPr>
-          <w:rFonts w:ascii="Trebuchet MS" w:hAnsi="Trebuchet MS"/>
-          <w:vanish/>
-          <w:color w:val="000000" w:themeColor="text1"/>
-          <w:sz w:val="22"/>
-          <w:szCs w:val="22"/>
-        </w:rPr>
-        <w:t xml:space="preserve"> The Participant</w:t>
-      </w:r>
-      <w:r>
-        <w:rPr>
-          <w:rFonts w:ascii="Trebuchet MS" w:hAnsi="Trebuchet MS" w:cs="Helvetica"/>
-          <w:vanish/>
-          <w:color w:val="000000" w:themeColor="text1"/>
-          <w:sz w:val="22"/>
-          <w:szCs w:val="22"/>
-        </w:rPr>
-        <w:t>’</w:t>
-      </w:r>
-      <w:r>
-        <w:rPr>
-          <w:rFonts w:ascii="Trebuchet MS" w:hAnsi="Trebuchet MS"/>
-          <w:vanish/>
-          <w:color w:val="000000" w:themeColor="text1"/>
-          <w:sz w:val="22"/>
-          <w:szCs w:val="22"/>
-        </w:rPr>
-        <w:t>s task is to meet with the</w:t>
-      </w:r>
-      <w:r>
-        <w:rPr>
-          <w:rFonts w:ascii="Trebuchet MS" w:hAnsi="Trebuchet MS" w:cs="Helvetica"/>
-          <w:vanish/>
-          <w:color w:val="000000" w:themeColor="text1"/>
-          <w:sz w:val="22"/>
-          <w:szCs w:val="22"/>
-        </w:rPr>
-        <w:t> </w:t>
-      </w:r>
-      <w:r>
-        <w:rPr>
-          <w:rFonts w:ascii="Trebuchet MS" w:hAnsi="Trebuchet MS"/>
-          <w:vanish/>
-          <w:color w:val="000000" w:themeColor="text1"/>
-          <w:sz w:val="22"/>
-          <w:szCs w:val="22"/>
-        </w:rPr>
-        <w:t>Finance Director for Market-Global to discuss the effectiveness of the trial, rebuild a positive relationship with the client, explore Market-Global</w:t>
-      </w:r>
-      <w:r>
-        <w:rPr>
-          <w:rFonts w:ascii="Trebuchet MS" w:hAnsi="Trebuchet MS" w:cs="Helvetica"/>
-          <w:vanish/>
-          <w:color w:val="000000" w:themeColor="text1"/>
-          <w:sz w:val="22"/>
-          <w:szCs w:val="22"/>
-        </w:rPr>
-        <w:t>’</w:t>
-      </w:r>
-      <w:r>
-        <w:rPr>
-          <w:rFonts w:ascii="Trebuchet MS" w:hAnsi="Trebuchet MS"/>
-          <w:vanish/>
-          <w:color w:val="000000" w:themeColor="text1"/>
-          <w:sz w:val="22"/>
-          <w:szCs w:val="22"/>
-        </w:rPr>
-        <w:t>s broader requirements and opportunities for Conquest to offer greater support, and to gain some commitment on taking forward the wider arrangement.The Participant assumes the role of Business Development Manager for Conquest Executive Concierge Services.  This is a relatively new company and the Participant</w:t>
-      </w:r>
-      <w:r>
-        <w:rPr>
-          <w:rFonts w:ascii="Trebuchet MS" w:hAnsi="Trebuchet MS" w:cs="Helvetica"/>
-          <w:vanish/>
-          <w:color w:val="000000" w:themeColor="text1"/>
-          <w:sz w:val="22"/>
-          <w:szCs w:val="22"/>
-        </w:rPr>
-        <w:t>’’</w:t>
-      </w:r>
-      <w:r>
-        <w:rPr>
-          <w:rFonts w:ascii="Trebuchet MS" w:hAnsi="Trebuchet MS"/>
-          <w:vanish/>
-          <w:color w:val="000000" w:themeColor="text1"/>
-          <w:sz w:val="22"/>
-          <w:szCs w:val="22"/>
-        </w:rPr>
-        <w:t>s role is to establish and cultivate relationships with clients.</w:t>
-      </w:r>
-      <w:r>
-        <w:rPr>
-          <w:rFonts w:ascii="Trebuchet MS" w:hAnsi="Trebuchet MS" w:cs="Helvetica"/>
-          <w:vanish/>
-          <w:color w:val="000000" w:themeColor="text1"/>
-          <w:sz w:val="22"/>
-          <w:szCs w:val="22"/>
-        </w:rPr>
-        <w:t> </w:t>
-      </w:r>
-      <w:r>
-        <w:rPr>
-          <w:rFonts w:ascii="Trebuchet MS" w:hAnsi="Trebuchet MS"/>
-          <w:vanish/>
-          <w:color w:val="000000" w:themeColor="text1"/>
-          <w:sz w:val="22"/>
-          <w:szCs w:val="22"/>
-        </w:rPr>
-        <w:t xml:space="preserve"> Conquest</w:t>
-      </w:r>
-      <w:r>
-        <w:rPr>
-          <w:rFonts w:ascii="Trebuchet MS" w:hAnsi="Trebuchet MS" w:cs="Helvetica"/>
-          <w:vanish/>
-          <w:color w:val="000000" w:themeColor="text1"/>
-          <w:sz w:val="22"/>
-          <w:szCs w:val="22"/>
-        </w:rPr>
-        <w:t>’</w:t>
-      </w:r>
-      <w:r>
-        <w:rPr>
-          <w:rFonts w:ascii="Trebuchet MS" w:hAnsi="Trebuchet MS"/>
-          <w:vanish/>
-          <w:color w:val="000000" w:themeColor="text1"/>
-          <w:sz w:val="22"/>
-          <w:szCs w:val="22"/>
-        </w:rPr>
-        <w:t>s services were recently trialled by a global marketing company, Market-Global.  Whilst the trial was largely successful, there are some concerns that need to be addressed before Market-Global will agree to a wider arrangement for the use of Conquest</w:t>
-      </w:r>
-      <w:r>
-        <w:rPr>
-          <w:rFonts w:ascii="Trebuchet MS" w:hAnsi="Trebuchet MS" w:cs="Helvetica"/>
-          <w:vanish/>
-          <w:color w:val="000000" w:themeColor="text1"/>
-          <w:sz w:val="22"/>
-          <w:szCs w:val="22"/>
-        </w:rPr>
-        <w:t>’</w:t>
-      </w:r>
-      <w:r>
-        <w:rPr>
-          <w:rFonts w:ascii="Trebuchet MS" w:hAnsi="Trebuchet MS"/>
-          <w:vanish/>
-          <w:color w:val="000000" w:themeColor="text1"/>
-          <w:sz w:val="22"/>
-          <w:szCs w:val="22"/>
-        </w:rPr>
-        <w:t>s services.</w:t>
-      </w:r>
-      <w:r>
-        <w:rPr>
-          <w:rFonts w:ascii="Trebuchet MS" w:hAnsi="Trebuchet MS" w:cs="Helvetica"/>
-          <w:vanish/>
-          <w:color w:val="000000" w:themeColor="text1"/>
-          <w:sz w:val="22"/>
-          <w:szCs w:val="22"/>
-        </w:rPr>
-        <w:t> </w:t>
-      </w:r>
-      <w:r>
-        <w:rPr>
-          <w:rFonts w:ascii="Trebuchet MS" w:hAnsi="Trebuchet MS"/>
-          <w:vanish/>
-          <w:color w:val="000000" w:themeColor="text1"/>
-          <w:sz w:val="22"/>
-          <w:szCs w:val="22"/>
-        </w:rPr>
-        <w:t xml:space="preserve"> The Participant</w:t>
-      </w:r>
-      <w:r>
-        <w:rPr>
-          <w:rFonts w:ascii="Trebuchet MS" w:hAnsi="Trebuchet MS" w:cs="Helvetica"/>
-          <w:vanish/>
-          <w:color w:val="000000" w:themeColor="text1"/>
-          <w:sz w:val="22"/>
-          <w:szCs w:val="22"/>
-        </w:rPr>
-        <w:t>’</w:t>
-      </w:r>
-      <w:r>
-        <w:rPr>
-          <w:rFonts w:ascii="Trebuchet MS" w:hAnsi="Trebuchet MS"/>
-          <w:vanish/>
-          <w:color w:val="000000" w:themeColor="text1"/>
-          <w:sz w:val="22"/>
-          <w:szCs w:val="22"/>
-        </w:rPr>
-        <w:t>s task is to meet with the</w:t>
-      </w:r>
-      <w:r>
-        <w:rPr>
-          <w:rFonts w:ascii="Trebuchet MS" w:hAnsi="Trebuchet MS" w:cs="Helvetica"/>
-          <w:vanish/>
-          <w:color w:val="000000" w:themeColor="text1"/>
-          <w:sz w:val="22"/>
-          <w:szCs w:val="22"/>
-        </w:rPr>
-        <w:t> </w:t>
-      </w:r>
-      <w:r>
-        <w:rPr>
-          <w:rFonts w:ascii="Trebuchet MS" w:hAnsi="Trebuchet MS"/>
-          <w:vanish/>
-          <w:color w:val="000000" w:themeColor="text1"/>
-          <w:sz w:val="22"/>
-          <w:szCs w:val="22"/>
-        </w:rPr>
-        <w:t>Finance Director for Market-Global to discuss the effectiveness of the trial, rebuild a positive relationship with the client, explore Market-Global</w:t>
-      </w:r>
-      <w:r>
-        <w:rPr>
-          <w:rFonts w:ascii="Trebuchet MS" w:hAnsi="Trebuchet MS" w:cs="Helvetica"/>
-          <w:vanish/>
-          <w:color w:val="000000" w:themeColor="text1"/>
-          <w:sz w:val="22"/>
-          <w:szCs w:val="22"/>
-        </w:rPr>
-        <w:t>’</w:t>
-      </w:r>
-      <w:r>
-        <w:rPr>
-          <w:rFonts w:ascii="Trebuchet MS" w:hAnsi="Trebuchet MS"/>
-          <w:vanish/>
-          <w:color w:val="000000" w:themeColor="text1"/>
-          <w:sz w:val="22"/>
-          <w:szCs w:val="22"/>
-        </w:rPr>
-        <w:t>s broader requirements and opportunities for Conquest to offer greater support, and to gain some commitment on taking forward the wider arrangement. The Participant assumes the role of Business Development Manager for Conquest Executive Concierge Services.  This is a relatively new company and the Participant</w:t>
-      </w:r>
-      <w:r>
-        <w:rPr>
-          <w:rFonts w:ascii="Trebuchet MS" w:hAnsi="Trebuchet MS" w:cs="Helvetica"/>
-          <w:vanish/>
-          <w:color w:val="000000" w:themeColor="text1"/>
-          <w:sz w:val="22"/>
-          <w:szCs w:val="22"/>
-        </w:rPr>
-        <w:t>’’</w:t>
-      </w:r>
-      <w:r>
-        <w:rPr>
-          <w:rFonts w:ascii="Trebuchet MS" w:hAnsi="Trebuchet MS"/>
-          <w:vanish/>
-          <w:color w:val="000000" w:themeColor="text1"/>
-          <w:sz w:val="22"/>
-          <w:szCs w:val="22"/>
-        </w:rPr>
-        <w:t>s role is to establish and cultivate relationships with clients.</w:t>
-      </w:r>
-      <w:r>
-        <w:rPr>
-          <w:rFonts w:ascii="Trebuchet MS" w:hAnsi="Trebuchet MS" w:cs="Helvetica"/>
-          <w:vanish/>
-          <w:color w:val="000000" w:themeColor="text1"/>
-          <w:sz w:val="22"/>
-          <w:szCs w:val="22"/>
-        </w:rPr>
-        <w:t> </w:t>
-      </w:r>
-      <w:r>
-        <w:rPr>
-          <w:rFonts w:ascii="Trebuchet MS" w:hAnsi="Trebuchet MS"/>
-          <w:vanish/>
-          <w:color w:val="000000" w:themeColor="text1"/>
-          <w:sz w:val="22"/>
-          <w:szCs w:val="22"/>
-        </w:rPr>
-        <w:t xml:space="preserve"> Conquest</w:t>
-      </w:r>
-      <w:r>
-        <w:rPr>
-          <w:rFonts w:ascii="Trebuchet MS" w:hAnsi="Trebuchet MS" w:cs="Helvetica"/>
-          <w:vanish/>
-          <w:color w:val="000000" w:themeColor="text1"/>
-          <w:sz w:val="22"/>
-          <w:szCs w:val="22"/>
-        </w:rPr>
-        <w:t>’</w:t>
-      </w:r>
-      <w:r>
-        <w:rPr>
-          <w:rFonts w:ascii="Trebuchet MS" w:hAnsi="Trebuchet MS"/>
-          <w:vanish/>
-          <w:color w:val="000000" w:themeColor="text1"/>
-          <w:sz w:val="22"/>
-          <w:szCs w:val="22"/>
-        </w:rPr>
-        <w:t>s services were recently trialled by a global marketing company, Market-Global.</w:t>
-      </w:r>
-      <w:r>
-        <w:rPr>
-          <w:rFonts w:ascii="Trebuchet MS" w:hAnsi="Trebuchet MS" w:cs="Helvetica"/>
-          <w:vanish/>
-          <w:color w:val="000000" w:themeColor="text1"/>
-          <w:sz w:val="22"/>
-          <w:szCs w:val="22"/>
-        </w:rPr>
-        <w:t> </w:t>
-      </w:r>
-      <w:r>
-        <w:rPr>
-          <w:rFonts w:ascii="Trebuchet MS" w:hAnsi="Trebuchet MS"/>
-          <w:vanish/>
-          <w:color w:val="000000" w:themeColor="text1"/>
-          <w:sz w:val="22"/>
-          <w:szCs w:val="22"/>
-        </w:rPr>
-        <w:t xml:space="preserve"> Whilst the trial was largely successful, there are some concerns that need to be addressed before Market-Global will agree to a wider arrangement for the use of Conquest</w:t>
-      </w:r>
-      <w:r>
-        <w:rPr>
-          <w:rFonts w:ascii="Trebuchet MS" w:hAnsi="Trebuchet MS" w:cs="Helvetica"/>
-          <w:vanish/>
-          <w:color w:val="000000" w:themeColor="text1"/>
-          <w:sz w:val="22"/>
-          <w:szCs w:val="22"/>
-        </w:rPr>
-        <w:t>’</w:t>
-      </w:r>
-      <w:r>
-        <w:rPr>
-          <w:rFonts w:ascii="Trebuchet MS" w:hAnsi="Trebuchet MS"/>
-          <w:vanish/>
-          <w:color w:val="000000" w:themeColor="text1"/>
-          <w:sz w:val="22"/>
-          <w:szCs w:val="22"/>
-        </w:rPr>
-        <w:t>s services.</w:t>
-      </w:r>
-      <w:r>
-        <w:rPr>
-          <w:rFonts w:ascii="Trebuchet MS" w:hAnsi="Trebuchet MS" w:cs="Helvetica"/>
-          <w:vanish/>
-          <w:color w:val="000000" w:themeColor="text1"/>
-          <w:sz w:val="22"/>
-          <w:szCs w:val="22"/>
-        </w:rPr>
-        <w:t> </w:t>
-      </w:r>
-      <w:r>
-        <w:rPr>
-          <w:rFonts w:ascii="Trebuchet MS" w:hAnsi="Trebuchet MS"/>
-          <w:vanish/>
-          <w:color w:val="000000" w:themeColor="text1"/>
-          <w:sz w:val="22"/>
-          <w:szCs w:val="22"/>
-        </w:rPr>
-        <w:t xml:space="preserve"> The Participant</w:t>
-      </w:r>
-      <w:r>
-        <w:rPr>
-          <w:rFonts w:ascii="Trebuchet MS" w:hAnsi="Trebuchet MS" w:cs="Helvetica"/>
-          <w:vanish/>
-          <w:color w:val="000000" w:themeColor="text1"/>
-          <w:sz w:val="22"/>
-          <w:szCs w:val="22"/>
-        </w:rPr>
-        <w:t>’</w:t>
-      </w:r>
-      <w:r>
-        <w:rPr>
-          <w:rFonts w:ascii="Trebuchet MS" w:hAnsi="Trebuchet MS"/>
-          <w:vanish/>
-          <w:color w:val="000000" w:themeColor="text1"/>
-          <w:sz w:val="22"/>
-          <w:szCs w:val="22"/>
-        </w:rPr>
-        <w:t>s task is to meet with the</w:t>
-      </w:r>
-      <w:r>
-        <w:rPr>
-          <w:rFonts w:ascii="Trebuchet MS" w:hAnsi="Trebuchet MS" w:cs="Helvetica"/>
-          <w:vanish/>
-          <w:color w:val="000000" w:themeColor="text1"/>
-          <w:sz w:val="22"/>
-          <w:szCs w:val="22"/>
-        </w:rPr>
-        <w:t> </w:t>
-      </w:r>
-      <w:r>
-        <w:rPr>
-          <w:rFonts w:ascii="Trebuchet MS" w:hAnsi="Trebuchet MS"/>
-          <w:vanish/>
-          <w:color w:val="000000" w:themeColor="text1"/>
-          <w:sz w:val="22"/>
-          <w:szCs w:val="22"/>
-        </w:rPr>
-        <w:t>Finance Director for Market-Global to discuss the effectiveness of the trial, rebuild a positive relationship with the client, explore Market-Global</w:t>
-      </w:r>
-      <w:r>
-        <w:rPr>
-          <w:rFonts w:ascii="Trebuchet MS" w:hAnsi="Trebuchet MS" w:cs="Helvetica"/>
-          <w:vanish/>
-          <w:color w:val="000000" w:themeColor="text1"/>
-          <w:sz w:val="22"/>
-          <w:szCs w:val="22"/>
-        </w:rPr>
-        <w:t>’</w:t>
-      </w:r>
-      <w:r>
-        <w:rPr>
-          <w:rFonts w:ascii="Trebuchet MS" w:hAnsi="Trebuchet MS"/>
-          <w:vanish/>
-          <w:color w:val="000000" w:themeColor="text1"/>
-          <w:sz w:val="22"/>
-          <w:szCs w:val="22"/>
-        </w:rPr>
-        <w:t>s broader requirements and opportunities for Conquest to offer greater support, and to gain some commitment on taking forward the wider arrangement. The Participant assumes the role of Business Development Manager for Conquest Executive Concierge Services.  This is a relatively new company and the Participant</w:t>
-      </w:r>
-      <w:r>
-        <w:rPr>
-          <w:rFonts w:ascii="Trebuchet MS" w:hAnsi="Trebuchet MS" w:cs="Helvetica"/>
-          <w:vanish/>
-          <w:color w:val="000000" w:themeColor="text1"/>
-          <w:sz w:val="22"/>
-          <w:szCs w:val="22"/>
-        </w:rPr>
-        <w:t>’’</w:t>
-      </w:r>
-      <w:r>
-        <w:rPr>
-          <w:rFonts w:ascii="Trebuchet MS" w:hAnsi="Trebuchet MS"/>
-          <w:vanish/>
-          <w:color w:val="000000" w:themeColor="text1"/>
-          <w:sz w:val="22"/>
-          <w:szCs w:val="22"/>
-        </w:rPr>
-        <w:t>s role is to establish and cultivate relationships with clients.</w:t>
-      </w:r>
-      <w:r>
-        <w:rPr>
-          <w:rFonts w:ascii="Trebuchet MS" w:hAnsi="Trebuchet MS" w:cs="Helvetica"/>
-          <w:vanish/>
-          <w:color w:val="000000" w:themeColor="text1"/>
-          <w:sz w:val="22"/>
-          <w:szCs w:val="22"/>
-        </w:rPr>
-        <w:t> </w:t>
-      </w:r>
-      <w:r>
-        <w:rPr>
-          <w:rFonts w:ascii="Trebuchet MS" w:hAnsi="Trebuchet MS"/>
-          <w:vanish/>
-          <w:color w:val="000000" w:themeColor="text1"/>
-          <w:sz w:val="22"/>
-          <w:szCs w:val="22"/>
-        </w:rPr>
-        <w:t xml:space="preserve"> Conquest</w:t>
-      </w:r>
-      <w:r>
-        <w:rPr>
-          <w:rFonts w:ascii="Trebuchet MS" w:hAnsi="Trebuchet MS" w:cs="Helvetica"/>
-          <w:vanish/>
-          <w:color w:val="000000" w:themeColor="text1"/>
-          <w:sz w:val="22"/>
-          <w:szCs w:val="22"/>
-        </w:rPr>
-        <w:t>’</w:t>
-      </w:r>
-      <w:r>
-        <w:rPr>
-          <w:rFonts w:ascii="Trebuchet MS" w:hAnsi="Trebuchet MS"/>
-          <w:vanish/>
-          <w:color w:val="000000" w:themeColor="text1"/>
-          <w:sz w:val="22"/>
-          <w:szCs w:val="22"/>
-        </w:rPr>
-        <w:t>s services were recently trialled by a global marketing company, Market-Global.</w:t>
-      </w:r>
-      <w:r>
-        <w:rPr>
-          <w:rFonts w:ascii="Trebuchet MS" w:hAnsi="Trebuchet MS" w:cs="Helvetica"/>
-          <w:vanish/>
-          <w:color w:val="000000" w:themeColor="text1"/>
-          <w:sz w:val="22"/>
-          <w:szCs w:val="22"/>
-        </w:rPr>
-        <w:t> </w:t>
-      </w:r>
-      <w:r>
-        <w:rPr>
-          <w:rFonts w:ascii="Trebuchet MS" w:hAnsi="Trebuchet MS"/>
-          <w:vanish/>
-          <w:color w:val="000000" w:themeColor="text1"/>
-          <w:sz w:val="22"/>
-          <w:szCs w:val="22"/>
-        </w:rPr>
-        <w:t xml:space="preserve"> Whilst the trial was largely successful, there are some concerns that need to be addressed before Market-Global will agree to a wider arrangement for the use of Conquest</w:t>
-      </w:r>
-      <w:r>
-        <w:rPr>
-          <w:rFonts w:ascii="Trebuchet MS" w:hAnsi="Trebuchet MS" w:cs="Helvetica"/>
-          <w:vanish/>
-          <w:color w:val="000000" w:themeColor="text1"/>
-          <w:sz w:val="22"/>
-          <w:szCs w:val="22"/>
-        </w:rPr>
-        <w:t>’</w:t>
-      </w:r>
-      <w:r>
-        <w:rPr>
-          <w:rFonts w:ascii="Trebuchet MS" w:hAnsi="Trebuchet MS"/>
-          <w:vanish/>
-          <w:color w:val="000000" w:themeColor="text1"/>
-          <w:sz w:val="22"/>
-          <w:szCs w:val="22"/>
-        </w:rPr>
-        <w:t>s services.</w:t>
-      </w:r>
-      <w:r>
-        <w:rPr>
-          <w:rFonts w:ascii="Trebuchet MS" w:hAnsi="Trebuchet MS" w:cs="Helvetica"/>
-          <w:vanish/>
-          <w:color w:val="000000" w:themeColor="text1"/>
-          <w:sz w:val="22"/>
-          <w:szCs w:val="22"/>
-        </w:rPr>
-        <w:t> </w:t>
-      </w:r>
-      <w:r>
-        <w:rPr>
-          <w:rFonts w:ascii="Trebuchet MS" w:hAnsi="Trebuchet MS"/>
-          <w:vanish/>
-          <w:color w:val="000000" w:themeColor="text1"/>
-          <w:sz w:val="22"/>
-          <w:szCs w:val="22"/>
-        </w:rPr>
-        <w:t xml:space="preserve"> The Participant</w:t>
-      </w:r>
-      <w:r>
-        <w:rPr>
-          <w:rFonts w:ascii="Trebuchet MS" w:hAnsi="Trebuchet MS" w:cs="Helvetica"/>
-          <w:vanish/>
-          <w:color w:val="000000" w:themeColor="text1"/>
-          <w:sz w:val="22"/>
-          <w:szCs w:val="22"/>
-        </w:rPr>
-        <w:t>’</w:t>
-      </w:r>
-      <w:r>
-        <w:rPr>
-          <w:rFonts w:ascii="Trebuchet MS" w:hAnsi="Trebuchet MS"/>
-          <w:vanish/>
-          <w:color w:val="000000" w:themeColor="text1"/>
-          <w:sz w:val="22"/>
-          <w:szCs w:val="22"/>
-        </w:rPr>
-        <w:t>s task is to meet with the</w:t>
-      </w:r>
-      <w:r>
-        <w:rPr>
-          <w:rFonts w:ascii="Trebuchet MS" w:hAnsi="Trebuchet MS" w:cs="Helvetica"/>
-          <w:vanish/>
-          <w:color w:val="000000" w:themeColor="text1"/>
-          <w:sz w:val="22"/>
-          <w:szCs w:val="22"/>
-        </w:rPr>
-        <w:t> </w:t>
-      </w:r>
-      <w:r>
-        <w:rPr>
-          <w:rFonts w:ascii="Trebuchet MS" w:hAnsi="Trebuchet MS"/>
-          <w:vanish/>
-          <w:color w:val="000000" w:themeColor="text1"/>
-          <w:sz w:val="22"/>
-          <w:szCs w:val="22"/>
-        </w:rPr>
-        <w:t>Finance Director for Market-Global to discuss the effectiveness of the trial, rebuild a positive relationship with the client, explore Market-Global</w:t>
-      </w:r>
-      <w:r>
-        <w:rPr>
-          <w:rFonts w:ascii="Trebuchet MS" w:hAnsi="Trebuchet MS" w:cs="Helvetica"/>
-          <w:vanish/>
-          <w:color w:val="000000" w:themeColor="text1"/>
-          <w:sz w:val="22"/>
-          <w:szCs w:val="22"/>
-        </w:rPr>
-        <w:t>’</w:t>
-      </w:r>
-      <w:r>
-        <w:rPr>
-          <w:rFonts w:ascii="Trebuchet MS" w:hAnsi="Trebuchet MS"/>
-          <w:vanish/>
-          <w:color w:val="000000" w:themeColor="text1"/>
-          <w:sz w:val="22"/>
-          <w:szCs w:val="22"/>
-        </w:rPr>
-        <w:t>s broader requirements and opportunities for Conquest to offer greater support, and to gain some commitment on taking forward the wider arrangement.AAAnakl</w:t>
-      </w:r>
-      <w:r>
-        <w:rPr>
-          <w:rFonts w:ascii="Trebuchet MS" w:hAnsi="Trebuchet MS"/>
-          <w:b/>
-          <w:color w:val="000000" w:themeColor="text1"/>
-          <w:sz w:val="22"/>
-          <w:szCs w:val="22"/>
-        </w:rPr>
-        <w:t>Analysis Exercise</w:t>
-      </w:r>
-      <w:r>
-        <w:rPr>
-          <w:rFonts w:ascii="Trebuchet MS" w:hAnsi="Trebuchet MS"/>
-          <w:b/>
-          <w:color w:val="000000" w:themeColor="text1"/>
-          <w:sz w:val="22"/>
-          <w:szCs w:val="22"/>
-        </w:rPr>
-        <w:t xml:space="preserve"> OP</w:t>
-      </w:r>
-    </w:p>
-    <w:p>
-      <w:pPr>
-        <w:spacing w:after="160" w:line="276" w:lineRule="auto"/>
-        <w:jc w:val="both"/>
-        <w:rPr>
-          <w:rFonts w:ascii="Trebuchet MS" w:hAnsi="Trebuchet MS"/>
-          <w:b/>
-          <w:bCs/>
-          <w:sz w:val="22"/>
-          <w:szCs w:val="22"/>
-        </w:rPr>
-      </w:pPr>
       <w:r>
         <w:rPr>
           <w:rFonts w:ascii="Trebuchet MS" w:hAnsi="Trebuchet MS"/>
@@ -6577,7 +5478,7 @@
 </file>
 
 <file path=customXml/itemProps1.xml><?xml version="1.0" encoding="utf-8"?>
-<ds:datastoreItem xmlns:ds="http://schemas.openxmlformats.org/officeDocument/2006/customXml" ds:itemID="{0D59C229-D0BB-4D31-AD7D-AD4EA0E70143}">
+<ds:datastoreItem xmlns:ds="http://schemas.openxmlformats.org/officeDocument/2006/customXml" ds:itemID="{6C2DCBB6-C498-45AD-8A4F-AE509686260A}">
   <ds:schemaRefs>
     <ds:schemaRef ds:uri="http://schemas.openxmlformats.org/officeDocument/2006/bibliography"/>
   </ds:schemaRefs>
